--- a/Visao/Helem - Jussamara - Vision 1.2.docx
+++ b/Visao/Helem - Jussamara - Vision 1.2.docx
@@ -5,16 +5,15 @@
     <w:p>
       <w:pPr>
         <w:pStyle w:val="Ttulo"/>
-        <w:rPr>
-          <w:lang w:val="pt-BR"/>
-        </w:rPr>
-      </w:pPr>
-      <w:r>
-        <w:rPr>
-          <w:lang w:val="pt-BR"/>
-        </w:rPr>
-        <w:t>Hora Marcada</w:t>
-      </w:r>
+      </w:pPr>
+      <w:r>
+        <w:t xml:space="preserve">Hora </w:t>
+      </w:r>
+      <w:proofErr w:type="spellStart"/>
+      <w:r>
+        <w:t>Marcada</w:t>
+      </w:r>
+      <w:proofErr w:type="spellEnd"/>
     </w:p>
     <w:p>
       <w:pPr>
@@ -605,14 +604,14 @@
               </w:rPr>
               <w:t xml:space="preserve"> de um sistema que possa fazer a comunicação entre clientes e </w:t>
             </w:r>
-            <w:proofErr w:type="spellStart"/>
-            <w:r>
-              <w:rPr>
-                <w:lang w:val="pt-BR"/>
-              </w:rPr>
-              <w:t>funcionarios</w:t>
-            </w:r>
-            <w:proofErr w:type="spellEnd"/>
+            <w:r>
+              <w:rPr>
+                <w:lang w:val="pt-BR"/>
+              </w:rPr>
+              <w:t>funcionários</w:t>
+            </w:r>
+            <w:bookmarkStart w:id="12" w:name="_GoBack"/>
+            <w:bookmarkEnd w:id="12"/>
             <w:r>
               <w:rPr>
                 <w:lang w:val="pt-BR"/>
@@ -630,12 +629,12 @@
           <w:lang w:val="pt-BR"/>
         </w:rPr>
       </w:pPr>
-      <w:bookmarkStart w:id="12" w:name="_Toc425054392"/>
-      <w:bookmarkStart w:id="13" w:name="_Toc422186485"/>
-      <w:bookmarkStart w:id="14" w:name="_Toc436203380"/>
-      <w:bookmarkStart w:id="15" w:name="_Toc452813580"/>
-      <w:bookmarkStart w:id="16" w:name="_Toc512930908"/>
-      <w:bookmarkStart w:id="17" w:name="_Toc20715757"/>
+      <w:bookmarkStart w:id="13" w:name="_Toc425054392"/>
+      <w:bookmarkStart w:id="14" w:name="_Toc422186485"/>
+      <w:bookmarkStart w:id="15" w:name="_Toc436203380"/>
+      <w:bookmarkStart w:id="16" w:name="_Toc452813580"/>
+      <w:bookmarkStart w:id="17" w:name="_Toc512930908"/>
+      <w:bookmarkStart w:id="18" w:name="_Toc20715757"/>
       <w:proofErr w:type="spellStart"/>
       <w:r>
         <w:rPr>
@@ -657,12 +656,12 @@
         </w:rPr>
         <w:t>Statement</w:t>
       </w:r>
-      <w:bookmarkEnd w:id="12"/>
       <w:bookmarkEnd w:id="13"/>
       <w:bookmarkEnd w:id="14"/>
       <w:bookmarkEnd w:id="15"/>
       <w:bookmarkEnd w:id="16"/>
       <w:bookmarkEnd w:id="17"/>
+      <w:bookmarkEnd w:id="18"/>
       <w:proofErr w:type="spellEnd"/>
     </w:p>
     <w:p>
@@ -1154,11 +1153,11 @@
           <w:lang w:val="pt-BR"/>
         </w:rPr>
       </w:pPr>
-      <w:bookmarkStart w:id="18" w:name="_Toc447960005"/>
-      <w:bookmarkStart w:id="19" w:name="_Toc452813581"/>
-      <w:bookmarkStart w:id="20" w:name="_Toc512930909"/>
-      <w:bookmarkStart w:id="21" w:name="_Toc20715758"/>
-      <w:bookmarkStart w:id="22" w:name="_Toc436203381"/>
+      <w:bookmarkStart w:id="19" w:name="_Toc447960005"/>
+      <w:bookmarkStart w:id="20" w:name="_Toc452813581"/>
+      <w:bookmarkStart w:id="21" w:name="_Toc512930909"/>
+      <w:bookmarkStart w:id="22" w:name="_Toc20715758"/>
+      <w:bookmarkStart w:id="23" w:name="_Toc436203381"/>
       <w:proofErr w:type="spellStart"/>
       <w:r>
         <w:rPr>
@@ -1180,10 +1179,10 @@
         </w:rPr>
         <w:t>Descriptions</w:t>
       </w:r>
-      <w:bookmarkEnd w:id="18"/>
       <w:bookmarkEnd w:id="19"/>
       <w:bookmarkEnd w:id="20"/>
       <w:bookmarkEnd w:id="21"/>
+      <w:bookmarkEnd w:id="22"/>
       <w:proofErr w:type="spellEnd"/>
     </w:p>
     <w:p>
@@ -1466,8 +1465,6 @@
               </w:rPr>
               <w:t>Cadastra-se no sistema; Edita, remove horários de serviços.</w:t>
             </w:r>
-            <w:bookmarkStart w:id="23" w:name="_GoBack"/>
-            <w:bookmarkEnd w:id="23"/>
           </w:p>
         </w:tc>
       </w:tr>
@@ -1565,33 +1562,15 @@
     <w:p>
       <w:pPr>
         <w:pStyle w:val="InfoBlue"/>
-        <w:rPr>
-          <w:lang w:val="pt-BR"/>
-        </w:rPr>
       </w:pPr>
       <w:r>
         <w:t xml:space="preserve">Which system platforms are in use today? </w:t>
       </w:r>
-      <w:r>
-        <w:rPr>
-          <w:lang w:val="pt-BR"/>
-        </w:rPr>
-        <w:t xml:space="preserve">Future </w:t>
-      </w:r>
-      <w:proofErr w:type="spellStart"/>
-      <w:r>
-        <w:rPr>
-          <w:lang w:val="pt-BR"/>
-        </w:rPr>
-        <w:t>platforms</w:t>
-      </w:r>
-      <w:proofErr w:type="spellEnd"/>
-      <w:r>
-        <w:rPr>
-          <w:lang w:val="pt-BR"/>
-        </w:rPr>
-        <w:t>?</w:t>
-      </w:r>
+      <w:proofErr w:type="gramStart"/>
+      <w:r>
+        <w:t>Future platforms?</w:t>
+      </w:r>
+      <w:proofErr w:type="gramEnd"/>
     </w:p>
     <w:p>
       <w:pPr>
@@ -1620,7 +1599,7 @@
       <w:bookmarkStart w:id="33" w:name="_Toc452813590"/>
       <w:bookmarkStart w:id="34" w:name="_Toc512930915"/>
       <w:bookmarkStart w:id="35" w:name="_Toc20715760"/>
-      <w:bookmarkEnd w:id="22"/>
+      <w:bookmarkEnd w:id="23"/>
       <w:proofErr w:type="spellStart"/>
       <w:r>
         <w:rPr>
@@ -2290,21 +2269,11 @@
           <w:r>
             <w:sym w:font="Symbol" w:char="F0D3"/>
           </w:r>
-          <w:r>
-            <w:fldChar w:fldCharType="begin"/>
-          </w:r>
-          <w:r>
-            <w:instrText xml:space="preserve"> DOCPROPERTY "Company"  \* MERGEFORMAT </w:instrText>
-          </w:r>
-          <w:r>
-            <w:fldChar w:fldCharType="separate"/>
-          </w:r>
-          <w:r>
-            <w:t>&lt;Company Name&gt;</w:t>
-          </w:r>
-          <w:r>
-            <w:fldChar w:fldCharType="end"/>
-          </w:r>
+          <w:fldSimple w:instr=" DOCPROPERTY &quot;Company&quot;  \* MERGEFORMAT ">
+            <w:r>
+              <w:t>&lt;Company Name&gt;</w:t>
+            </w:r>
+          </w:fldSimple>
           <w:r>
             <w:t xml:space="preserve">, </w:t>
           </w:r>
@@ -2368,7 +2337,7 @@
               <w:rStyle w:val="Nmerodepgina"/>
               <w:noProof/>
             </w:rPr>
-            <w:t>2</w:t>
+            <w:t>1</w:t>
           </w:r>
           <w:r>
             <w:rPr>
